--- a/Chapter 1.docx
+++ b/Chapter 1.docx
@@ -4147,6 +4147,28 @@
         </w:rPr>
         <w:t>computer used in artificial intelligence to accelerate workloads.</w:t>
       </w:r>
+    </w:p>
+    <w:p>
+      <w:pPr>
+        <w:pStyle w:val="NormalWeb"/>
+        <w:spacing w:line="276" w:lineRule="auto"/>
+        <w:ind w:left="720"/>
+        <w:jc w:val="both"/>
+        <w:rPr>
+          <w:lang w:val="en-US"/>
+        </w:rPr>
+      </w:pPr>
+    </w:p>
+    <w:p>
+      <w:pPr>
+        <w:pStyle w:val="NormalWeb"/>
+        <w:spacing w:line="276" w:lineRule="auto"/>
+        <w:ind w:left="720"/>
+        <w:jc w:val="both"/>
+        <w:rPr>
+          <w:lang w:val="en-US"/>
+        </w:rPr>
+      </w:pPr>
     </w:p>
     <w:p>
       <w:pPr>
